--- a/Проектирование цифровых устройств/lab2Screen.docx
+++ b/Проектирование цифровых устройств/lab2Screen.docx
@@ -9,73 +9,13 @@
       </w:pPr>
       <w:r>
         <w:drawing>
-          <wp:anchor distT="0" distB="0" distL="114300" distR="114300" simplePos="0" relativeHeight="251659264" behindDoc="0" locked="0" layoutInCell="1" allowOverlap="1" wp14:anchorId="1769700C" wp14:editId="1F0E7D52">
-            <wp:simplePos x="0" y="0"/>
-            <wp:positionH relativeFrom="column">
-              <wp:posOffset>421005</wp:posOffset>
-            </wp:positionH>
-            <wp:positionV relativeFrom="paragraph">
-              <wp:posOffset>0</wp:posOffset>
-            </wp:positionV>
-            <wp:extent cx="5098222" cy="1646063"/>
-            <wp:effectExtent l="0" t="0" r="7620" b="0"/>
-            <wp:wrapTopAndBottom/>
-            <wp:docPr id="1" name="Рисунок 1"/>
-            <wp:cNvGraphicFramePr>
-              <a:graphicFrameLocks xmlns:a="http://schemas.openxmlformats.org/drawingml/2006/main" noChangeAspect="1"/>
-            </wp:cNvGraphicFramePr>
-            <a:graphic xmlns:a="http://schemas.openxmlformats.org/drawingml/2006/main">
-              <a:graphicData uri="http://schemas.openxmlformats.org/drawingml/2006/picture">
-                <pic:pic xmlns:pic="http://schemas.openxmlformats.org/drawingml/2006/picture">
-                  <pic:nvPicPr>
-                    <pic:cNvPr id="1" name=""/>
-                    <pic:cNvPicPr/>
-                  </pic:nvPicPr>
-                  <pic:blipFill>
-                    <a:blip r:embed="rId4">
-                      <a:extLst>
-                        <a:ext uri="{28A0092B-C50C-407E-A947-70E740481C1C}">
-                          <a14:useLocalDpi xmlns:a14="http://schemas.microsoft.com/office/drawing/2010/main" val="0"/>
-                        </a:ext>
-                      </a:extLst>
-                    </a:blip>
-                    <a:stretch>
-                      <a:fillRect/>
-                    </a:stretch>
-                  </pic:blipFill>
-                  <pic:spPr>
-                    <a:xfrm>
-                      <a:off x="0" y="0"/>
-                      <a:ext cx="5098222" cy="1646063"/>
-                    </a:xfrm>
-                    <a:prstGeom prst="rect">
-                      <a:avLst/>
-                    </a:prstGeom>
-                  </pic:spPr>
-                </pic:pic>
-              </a:graphicData>
-            </a:graphic>
-          </wp:anchor>
-        </w:drawing>
-      </w:r>
-      <w:r>
-        <w:t>Рисунок 1 – Задание 2.1. Временные диаграммы</w:t>
-      </w:r>
-    </w:p>
-    <w:p>
-      <w:pPr>
-        <w:ind w:firstLine="0"/>
-        <w:jc w:val="center"/>
-      </w:pPr>
-      <w:r>
-        <w:drawing>
-          <wp:anchor distT="0" distB="0" distL="114300" distR="114300" simplePos="0" relativeHeight="251658240" behindDoc="0" locked="0" layoutInCell="1" allowOverlap="1" wp14:anchorId="4AAF1C7C" wp14:editId="595B8D92">
+          <wp:anchor distT="0" distB="0" distL="114300" distR="114300" simplePos="0" relativeHeight="251658240" behindDoc="0" locked="0" layoutInCell="1" allowOverlap="1" wp14:anchorId="4AAF1C7C" wp14:editId="3B760555">
             <wp:simplePos x="0" y="0"/>
             <wp:positionH relativeFrom="column">
               <wp:posOffset>1905</wp:posOffset>
             </wp:positionH>
             <wp:positionV relativeFrom="paragraph">
-              <wp:posOffset>-1270</wp:posOffset>
+              <wp:posOffset>1979930</wp:posOffset>
             </wp:positionV>
             <wp:extent cx="5940425" cy="1296670"/>
             <wp:effectExtent l="0" t="0" r="3175" b="0"/>
@@ -92,7 +32,7 @@
                     <pic:cNvPicPr/>
                   </pic:nvPicPr>
                   <pic:blipFill>
-                    <a:blip r:embed="rId5">
+                    <a:blip r:embed="rId4">
                       <a:extLst>
                         <a:ext uri="{28A0092B-C50C-407E-A947-70E740481C1C}">
                           <a14:useLocalDpi xmlns:a14="http://schemas.microsoft.com/office/drawing/2010/main" val="0"/>
@@ -125,6 +65,66 @@
         </w:drawing>
       </w:r>
       <w:r>
+        <w:drawing>
+          <wp:anchor distT="0" distB="0" distL="114300" distR="114300" simplePos="0" relativeHeight="251659264" behindDoc="0" locked="0" layoutInCell="1" allowOverlap="1" wp14:anchorId="1769700C" wp14:editId="1F0E7D52">
+            <wp:simplePos x="0" y="0"/>
+            <wp:positionH relativeFrom="column">
+              <wp:posOffset>421005</wp:posOffset>
+            </wp:positionH>
+            <wp:positionV relativeFrom="paragraph">
+              <wp:posOffset>0</wp:posOffset>
+            </wp:positionV>
+            <wp:extent cx="5098222" cy="1646063"/>
+            <wp:effectExtent l="0" t="0" r="7620" b="0"/>
+            <wp:wrapTopAndBottom/>
+            <wp:docPr id="1" name="Рисунок 1"/>
+            <wp:cNvGraphicFramePr>
+              <a:graphicFrameLocks xmlns:a="http://schemas.openxmlformats.org/drawingml/2006/main" noChangeAspect="1"/>
+            </wp:cNvGraphicFramePr>
+            <a:graphic xmlns:a="http://schemas.openxmlformats.org/drawingml/2006/main">
+              <a:graphicData uri="http://schemas.openxmlformats.org/drawingml/2006/picture">
+                <pic:pic xmlns:pic="http://schemas.openxmlformats.org/drawingml/2006/picture">
+                  <pic:nvPicPr>
+                    <pic:cNvPr id="1" name=""/>
+                    <pic:cNvPicPr/>
+                  </pic:nvPicPr>
+                  <pic:blipFill>
+                    <a:blip r:embed="rId5">
+                      <a:extLst>
+                        <a:ext uri="{28A0092B-C50C-407E-A947-70E740481C1C}">
+                          <a14:useLocalDpi xmlns:a14="http://schemas.microsoft.com/office/drawing/2010/main" val="0"/>
+                        </a:ext>
+                      </a:extLst>
+                    </a:blip>
+                    <a:stretch>
+                      <a:fillRect/>
+                    </a:stretch>
+                  </pic:blipFill>
+                  <pic:spPr>
+                    <a:xfrm>
+                      <a:off x="0" y="0"/>
+                      <a:ext cx="5098222" cy="1646063"/>
+                    </a:xfrm>
+                    <a:prstGeom prst="rect">
+                      <a:avLst/>
+                    </a:prstGeom>
+                  </pic:spPr>
+                </pic:pic>
+              </a:graphicData>
+            </a:graphic>
+          </wp:anchor>
+        </w:drawing>
+      </w:r>
+      <w:r>
+        <w:t>Рисунок 1 – Задание 2.1. Временные диаграммы</w:t>
+      </w:r>
+    </w:p>
+    <w:p>
+      <w:pPr>
+        <w:ind w:firstLine="0"/>
+        <w:jc w:val="center"/>
+      </w:pPr>
+      <w:r>
         <w:t>Р</w:t>
       </w:r>
       <w:r>
@@ -144,6 +144,1045 @@
       <w:pPr>
         <w:ind w:firstLine="0"/>
         <w:jc w:val="center"/>
+      </w:pPr>
+    </w:p>
+    <w:p>
+      <w:pPr>
+        <w:ind w:firstLine="0"/>
+        <w:jc w:val="center"/>
+      </w:pPr>
+    </w:p>
+    <w:p>
+      <w:pPr>
+        <w:ind w:firstLine="0"/>
+        <w:jc w:val="center"/>
+      </w:pPr>
+      <w:r>
+        <w:rPr>
+          <w:lang w:val="en-US"/>
+        </w:rPr>
+        <w:drawing>
+          <wp:anchor distT="0" distB="0" distL="114300" distR="114300" simplePos="0" relativeHeight="251660288" behindDoc="0" locked="0" layoutInCell="1" allowOverlap="1" wp14:anchorId="0C5DB78C" wp14:editId="1C0BCA6F">
+            <wp:simplePos x="0" y="0"/>
+            <wp:positionH relativeFrom="column">
+              <wp:posOffset>321946</wp:posOffset>
+            </wp:positionH>
+            <wp:positionV relativeFrom="paragraph">
+              <wp:posOffset>441960</wp:posOffset>
+            </wp:positionV>
+            <wp:extent cx="5296359" cy="1806097"/>
+            <wp:effectExtent l="0" t="0" r="0" b="3810"/>
+            <wp:wrapTopAndBottom/>
+            <wp:docPr id="3" name="Рисунок 3"/>
+            <wp:cNvGraphicFramePr>
+              <a:graphicFrameLocks xmlns:a="http://schemas.openxmlformats.org/drawingml/2006/main" noChangeAspect="1"/>
+            </wp:cNvGraphicFramePr>
+            <a:graphic xmlns:a="http://schemas.openxmlformats.org/drawingml/2006/main">
+              <a:graphicData uri="http://schemas.openxmlformats.org/drawingml/2006/picture">
+                <pic:pic xmlns:pic="http://schemas.openxmlformats.org/drawingml/2006/picture">
+                  <pic:nvPicPr>
+                    <pic:cNvPr id="1" name=""/>
+                    <pic:cNvPicPr/>
+                  </pic:nvPicPr>
+                  <pic:blipFill>
+                    <a:blip r:embed="rId6">
+                      <a:extLst>
+                        <a:ext uri="{28A0092B-C50C-407E-A947-70E740481C1C}">
+                          <a14:useLocalDpi xmlns:a14="http://schemas.microsoft.com/office/drawing/2010/main" val="0"/>
+                        </a:ext>
+                      </a:extLst>
+                    </a:blip>
+                    <a:stretch>
+                      <a:fillRect/>
+                    </a:stretch>
+                  </pic:blipFill>
+                  <pic:spPr>
+                    <a:xfrm>
+                      <a:off x="0" y="0"/>
+                      <a:ext cx="5296359" cy="1806097"/>
+                    </a:xfrm>
+                    <a:prstGeom prst="rect">
+                      <a:avLst/>
+                    </a:prstGeom>
+                  </pic:spPr>
+                </pic:pic>
+              </a:graphicData>
+            </a:graphic>
+          </wp:anchor>
+        </w:drawing>
+      </w:r>
+    </w:p>
+    <w:p>
+      <w:pPr>
+        <w:ind w:firstLine="0"/>
+        <w:jc w:val="center"/>
+      </w:pPr>
+      <w:r>
+        <w:t>Р</w:t>
+      </w:r>
+      <w:r>
+        <w:t xml:space="preserve">исунок </w:t>
+      </w:r>
+      <w:r>
+        <w:t>3</w:t>
+      </w:r>
+      <w:r>
+        <w:t xml:space="preserve"> – Задание 2.</w:t>
+      </w:r>
+      <w:r>
+        <w:t>3</w:t>
+      </w:r>
+      <w:r>
+        <w:t>. Временные диаграммы</w:t>
+      </w:r>
+    </w:p>
+    <w:p>
+      <w:pPr>
+        <w:ind w:firstLine="0"/>
+        <w:jc w:val="center"/>
+      </w:pPr>
+      <w:r>
+        <w:rPr>
+          <w:lang w:val="en-US"/>
+        </w:rPr>
+        <w:drawing>
+          <wp:inline distT="0" distB="0" distL="0" distR="0" wp14:anchorId="08D1593A" wp14:editId="6258BFD7">
+            <wp:extent cx="1325995" cy="1882303"/>
+            <wp:effectExtent l="0" t="0" r="7620" b="3810"/>
+            <wp:docPr id="4" name="Рисунок 4"/>
+            <wp:cNvGraphicFramePr>
+              <a:graphicFrameLocks xmlns:a="http://schemas.openxmlformats.org/drawingml/2006/main" noChangeAspect="1"/>
+            </wp:cNvGraphicFramePr>
+            <a:graphic xmlns:a="http://schemas.openxmlformats.org/drawingml/2006/main">
+              <a:graphicData uri="http://schemas.openxmlformats.org/drawingml/2006/picture">
+                <pic:pic xmlns:pic="http://schemas.openxmlformats.org/drawingml/2006/picture">
+                  <pic:nvPicPr>
+                    <pic:cNvPr id="1" name=""/>
+                    <pic:cNvPicPr/>
+                  </pic:nvPicPr>
+                  <pic:blipFill>
+                    <a:blip r:embed="rId7"/>
+                    <a:stretch>
+                      <a:fillRect/>
+                    </a:stretch>
+                  </pic:blipFill>
+                  <pic:spPr>
+                    <a:xfrm>
+                      <a:off x="0" y="0"/>
+                      <a:ext cx="1325995" cy="1882303"/>
+                    </a:xfrm>
+                    <a:prstGeom prst="rect">
+                      <a:avLst/>
+                    </a:prstGeom>
+                  </pic:spPr>
+                </pic:pic>
+              </a:graphicData>
+            </a:graphic>
+          </wp:inline>
+        </w:drawing>
+      </w:r>
+      <w:r>
+        <w:rPr>
+          <w:noProof/>
+        </w:rPr>
+        <w:t xml:space="preserve"> </w:t>
+      </w:r>
+      <w:r>
+        <w:rPr>
+          <w:noProof/>
+        </w:rPr>
+        <w:t xml:space="preserve">   </w:t>
+      </w:r>
+      <w:r>
+        <w:rPr>
+          <w:lang w:val="en-US"/>
+        </w:rPr>
+        <w:drawing>
+          <wp:inline distT="0" distB="0" distL="0" distR="0" wp14:anchorId="0B6F42D9" wp14:editId="4664421E">
+            <wp:extent cx="1623201" cy="1836579"/>
+            <wp:effectExtent l="0" t="0" r="0" b="0"/>
+            <wp:docPr id="5" name="Рисунок 5"/>
+            <wp:cNvGraphicFramePr>
+              <a:graphicFrameLocks xmlns:a="http://schemas.openxmlformats.org/drawingml/2006/main" noChangeAspect="1"/>
+            </wp:cNvGraphicFramePr>
+            <a:graphic xmlns:a="http://schemas.openxmlformats.org/drawingml/2006/main">
+              <a:graphicData uri="http://schemas.openxmlformats.org/drawingml/2006/picture">
+                <pic:pic xmlns:pic="http://schemas.openxmlformats.org/drawingml/2006/picture">
+                  <pic:nvPicPr>
+                    <pic:cNvPr id="1" name=""/>
+                    <pic:cNvPicPr/>
+                  </pic:nvPicPr>
+                  <pic:blipFill>
+                    <a:blip r:embed="rId8"/>
+                    <a:stretch>
+                      <a:fillRect/>
+                    </a:stretch>
+                  </pic:blipFill>
+                  <pic:spPr>
+                    <a:xfrm>
+                      <a:off x="0" y="0"/>
+                      <a:ext cx="1623201" cy="1836579"/>
+                    </a:xfrm>
+                    <a:prstGeom prst="rect">
+                      <a:avLst/>
+                    </a:prstGeom>
+                  </pic:spPr>
+                </pic:pic>
+              </a:graphicData>
+            </a:graphic>
+          </wp:inline>
+        </w:drawing>
+      </w:r>
+      <w:r>
+        <w:rPr>
+          <w:noProof/>
+        </w:rPr>
+        <w:t xml:space="preserve">   </w:t>
+      </w:r>
+      <w:r>
+        <w:rPr>
+          <w:noProof/>
+        </w:rPr>
+        <w:t xml:space="preserve"> </w:t>
+      </w:r>
+      <w:r>
+        <w:rPr>
+          <w:noProof/>
+        </w:rPr>
+        <w:drawing>
+          <wp:inline distT="0" distB="0" distL="0" distR="0" wp14:anchorId="76089F68" wp14:editId="43D83E89">
+            <wp:extent cx="1265030" cy="1844200"/>
+            <wp:effectExtent l="0" t="0" r="0" b="3810"/>
+            <wp:docPr id="6" name="Рисунок 6"/>
+            <wp:cNvGraphicFramePr>
+              <a:graphicFrameLocks xmlns:a="http://schemas.openxmlformats.org/drawingml/2006/main" noChangeAspect="1"/>
+            </wp:cNvGraphicFramePr>
+            <a:graphic xmlns:a="http://schemas.openxmlformats.org/drawingml/2006/main">
+              <a:graphicData uri="http://schemas.openxmlformats.org/drawingml/2006/picture">
+                <pic:pic xmlns:pic="http://schemas.openxmlformats.org/drawingml/2006/picture">
+                  <pic:nvPicPr>
+                    <pic:cNvPr id="1" name=""/>
+                    <pic:cNvPicPr/>
+                  </pic:nvPicPr>
+                  <pic:blipFill>
+                    <a:blip r:embed="rId9"/>
+                    <a:stretch>
+                      <a:fillRect/>
+                    </a:stretch>
+                  </pic:blipFill>
+                  <pic:spPr>
+                    <a:xfrm>
+                      <a:off x="0" y="0"/>
+                      <a:ext cx="1265030" cy="1844200"/>
+                    </a:xfrm>
+                    <a:prstGeom prst="rect">
+                      <a:avLst/>
+                    </a:prstGeom>
+                  </pic:spPr>
+                </pic:pic>
+              </a:graphicData>
+            </a:graphic>
+          </wp:inline>
+        </w:drawing>
+      </w:r>
+      <w:r>
+        <w:rPr>
+          <w:noProof/>
+        </w:rPr>
+        <w:t xml:space="preserve"> </w:t>
+      </w:r>
+    </w:p>
+    <w:p>
+      <w:pPr>
+        <w:ind w:firstLine="0"/>
+        <w:jc w:val="center"/>
+      </w:pPr>
+      <w:r>
+        <w:t xml:space="preserve">Рисунок </w:t>
+      </w:r>
+      <w:r>
+        <w:t>4</w:t>
+      </w:r>
+      <w:r>
+        <w:t xml:space="preserve"> – Задание 2.</w:t>
+      </w:r>
+      <w:r>
+        <w:t>3</w:t>
+      </w:r>
+      <w:r>
+        <w:t>. Временные задержки</w:t>
+      </w:r>
+    </w:p>
+    <w:p>
+      <w:pPr>
+        <w:ind w:firstLine="0"/>
+        <w:jc w:val="center"/>
+      </w:pPr>
+      <w:r>
+        <w:lastRenderedPageBreak/>
+        <w:drawing>
+          <wp:anchor distT="0" distB="0" distL="114300" distR="114300" simplePos="0" relativeHeight="251662336" behindDoc="0" locked="0" layoutInCell="1" allowOverlap="1" wp14:anchorId="61A9BAFF" wp14:editId="5AB247EC">
+            <wp:simplePos x="0" y="0"/>
+            <wp:positionH relativeFrom="column">
+              <wp:posOffset>1304925</wp:posOffset>
+            </wp:positionH>
+            <wp:positionV relativeFrom="paragraph">
+              <wp:posOffset>2112645</wp:posOffset>
+            </wp:positionV>
+            <wp:extent cx="3238781" cy="1676545"/>
+            <wp:effectExtent l="0" t="0" r="0" b="0"/>
+            <wp:wrapTopAndBottom/>
+            <wp:docPr id="9" name="Рисунок 9"/>
+            <wp:cNvGraphicFramePr>
+              <a:graphicFrameLocks xmlns:a="http://schemas.openxmlformats.org/drawingml/2006/main" noChangeAspect="1"/>
+            </wp:cNvGraphicFramePr>
+            <a:graphic xmlns:a="http://schemas.openxmlformats.org/drawingml/2006/main">
+              <a:graphicData uri="http://schemas.openxmlformats.org/drawingml/2006/picture">
+                <pic:pic xmlns:pic="http://schemas.openxmlformats.org/drawingml/2006/picture">
+                  <pic:nvPicPr>
+                    <pic:cNvPr id="1" name=""/>
+                    <pic:cNvPicPr/>
+                  </pic:nvPicPr>
+                  <pic:blipFill>
+                    <a:blip r:embed="rId10">
+                      <a:extLst>
+                        <a:ext uri="{28A0092B-C50C-407E-A947-70E740481C1C}">
+                          <a14:useLocalDpi xmlns:a14="http://schemas.microsoft.com/office/drawing/2010/main" val="0"/>
+                        </a:ext>
+                      </a:extLst>
+                    </a:blip>
+                    <a:stretch>
+                      <a:fillRect/>
+                    </a:stretch>
+                  </pic:blipFill>
+                  <pic:spPr>
+                    <a:xfrm>
+                      <a:off x="0" y="0"/>
+                      <a:ext cx="3238781" cy="1676545"/>
+                    </a:xfrm>
+                    <a:prstGeom prst="rect">
+                      <a:avLst/>
+                    </a:prstGeom>
+                  </pic:spPr>
+                </pic:pic>
+              </a:graphicData>
+            </a:graphic>
+          </wp:anchor>
+        </w:drawing>
+      </w:r>
+      <w:r>
+        <w:drawing>
+          <wp:anchor distT="0" distB="0" distL="114300" distR="114300" simplePos="0" relativeHeight="251661312" behindDoc="0" locked="0" layoutInCell="1" allowOverlap="1" wp14:anchorId="3F05C5A8" wp14:editId="29FC028F">
+            <wp:simplePos x="0" y="0"/>
+            <wp:positionH relativeFrom="column">
+              <wp:posOffset>238125</wp:posOffset>
+            </wp:positionH>
+            <wp:positionV relativeFrom="paragraph">
+              <wp:posOffset>0</wp:posOffset>
+            </wp:positionV>
+            <wp:extent cx="5464013" cy="1722269"/>
+            <wp:effectExtent l="0" t="0" r="3810" b="0"/>
+            <wp:wrapTopAndBottom/>
+            <wp:docPr id="8" name="Рисунок 8"/>
+            <wp:cNvGraphicFramePr>
+              <a:graphicFrameLocks xmlns:a="http://schemas.openxmlformats.org/drawingml/2006/main" noChangeAspect="1"/>
+            </wp:cNvGraphicFramePr>
+            <a:graphic xmlns:a="http://schemas.openxmlformats.org/drawingml/2006/main">
+              <a:graphicData uri="http://schemas.openxmlformats.org/drawingml/2006/picture">
+                <pic:pic xmlns:pic="http://schemas.openxmlformats.org/drawingml/2006/picture">
+                  <pic:nvPicPr>
+                    <pic:cNvPr id="1" name=""/>
+                    <pic:cNvPicPr/>
+                  </pic:nvPicPr>
+                  <pic:blipFill>
+                    <a:blip r:embed="rId11">
+                      <a:extLst>
+                        <a:ext uri="{28A0092B-C50C-407E-A947-70E740481C1C}">
+                          <a14:useLocalDpi xmlns:a14="http://schemas.microsoft.com/office/drawing/2010/main" val="0"/>
+                        </a:ext>
+                      </a:extLst>
+                    </a:blip>
+                    <a:stretch>
+                      <a:fillRect/>
+                    </a:stretch>
+                  </pic:blipFill>
+                  <pic:spPr>
+                    <a:xfrm>
+                      <a:off x="0" y="0"/>
+                      <a:ext cx="5464013" cy="1722269"/>
+                    </a:xfrm>
+                    <a:prstGeom prst="rect">
+                      <a:avLst/>
+                    </a:prstGeom>
+                  </pic:spPr>
+                </pic:pic>
+              </a:graphicData>
+            </a:graphic>
+          </wp:anchor>
+        </w:drawing>
+      </w:r>
+      <w:r>
+        <w:t xml:space="preserve">Рисунок </w:t>
+      </w:r>
+      <w:r>
+        <w:t>5</w:t>
+      </w:r>
+      <w:r>
+        <w:t xml:space="preserve"> – Задание 2.</w:t>
+      </w:r>
+      <w:r>
+        <w:t>4</w:t>
+      </w:r>
+      <w:r>
+        <w:t>. Временные диаграммы</w:t>
+      </w:r>
+    </w:p>
+    <w:p>
+      <w:pPr>
+        <w:ind w:firstLine="0"/>
+        <w:jc w:val="center"/>
+      </w:pPr>
+      <w:r>
+        <w:t xml:space="preserve">Рисунок </w:t>
+      </w:r>
+      <w:r>
+        <w:t>6</w:t>
+      </w:r>
+      <w:r>
+        <w:t xml:space="preserve"> – Задание 2.</w:t>
+      </w:r>
+      <w:r>
+        <w:t>4</w:t>
+      </w:r>
+      <w:r>
+        <w:t>. Временные задержки</w:t>
+      </w:r>
+    </w:p>
+    <w:p>
+      <w:pPr>
+        <w:ind w:firstLine="0"/>
+        <w:jc w:val="center"/>
+      </w:pPr>
+    </w:p>
+    <w:p>
+      <w:pPr>
+        <w:ind w:firstLine="0"/>
+        <w:jc w:val="center"/>
+      </w:pPr>
+    </w:p>
+    <w:p>
+      <w:pPr>
+        <w:ind w:firstLine="0"/>
+        <w:jc w:val="center"/>
+      </w:pPr>
+      <w:r>
+        <w:drawing>
+          <wp:inline distT="0" distB="0" distL="0" distR="0" wp14:anchorId="1D7F775C" wp14:editId="3E12D74B">
+            <wp:extent cx="5060118" cy="1684166"/>
+            <wp:effectExtent l="0" t="0" r="7620" b="0"/>
+            <wp:docPr id="10" name="Рисунок 10"/>
+            <wp:cNvGraphicFramePr>
+              <a:graphicFrameLocks xmlns:a="http://schemas.openxmlformats.org/drawingml/2006/main" noChangeAspect="1"/>
+            </wp:cNvGraphicFramePr>
+            <a:graphic xmlns:a="http://schemas.openxmlformats.org/drawingml/2006/main">
+              <a:graphicData uri="http://schemas.openxmlformats.org/drawingml/2006/picture">
+                <pic:pic xmlns:pic="http://schemas.openxmlformats.org/drawingml/2006/picture">
+                  <pic:nvPicPr>
+                    <pic:cNvPr id="1" name=""/>
+                    <pic:cNvPicPr/>
+                  </pic:nvPicPr>
+                  <pic:blipFill>
+                    <a:blip r:embed="rId12"/>
+                    <a:stretch>
+                      <a:fillRect/>
+                    </a:stretch>
+                  </pic:blipFill>
+                  <pic:spPr>
+                    <a:xfrm>
+                      <a:off x="0" y="0"/>
+                      <a:ext cx="5060118" cy="1684166"/>
+                    </a:xfrm>
+                    <a:prstGeom prst="rect">
+                      <a:avLst/>
+                    </a:prstGeom>
+                  </pic:spPr>
+                </pic:pic>
+              </a:graphicData>
+            </a:graphic>
+          </wp:inline>
+        </w:drawing>
+      </w:r>
+    </w:p>
+    <w:p>
+      <w:pPr>
+        <w:ind w:firstLine="0"/>
+        <w:jc w:val="center"/>
+      </w:pPr>
+      <w:r>
+        <w:t xml:space="preserve">Рисунок </w:t>
+      </w:r>
+      <w:r>
+        <w:rPr>
+          <w:lang w:val="en-US"/>
+        </w:rPr>
+        <w:t>7</w:t>
+      </w:r>
+      <w:r>
+        <w:t xml:space="preserve"> – Задание 2.</w:t>
+      </w:r>
+      <w:r>
+        <w:rPr>
+          <w:lang w:val="en-US"/>
+        </w:rPr>
+        <w:t>5</w:t>
+      </w:r>
+      <w:r>
+        <w:t>. Временные диаграммы</w:t>
+      </w:r>
+    </w:p>
+    <w:p>
+      <w:pPr>
+        <w:ind w:firstLine="0"/>
+        <w:jc w:val="center"/>
+      </w:pPr>
+      <w:r>
+        <w:drawing>
+          <wp:inline distT="0" distB="0" distL="0" distR="0" wp14:anchorId="6B48CA9B" wp14:editId="62919983">
+            <wp:extent cx="2225233" cy="1714649"/>
+            <wp:effectExtent l="0" t="0" r="3810" b="0"/>
+            <wp:docPr id="11" name="Рисунок 11"/>
+            <wp:cNvGraphicFramePr>
+              <a:graphicFrameLocks xmlns:a="http://schemas.openxmlformats.org/drawingml/2006/main" noChangeAspect="1"/>
+            </wp:cNvGraphicFramePr>
+            <a:graphic xmlns:a="http://schemas.openxmlformats.org/drawingml/2006/main">
+              <a:graphicData uri="http://schemas.openxmlformats.org/drawingml/2006/picture">
+                <pic:pic xmlns:pic="http://schemas.openxmlformats.org/drawingml/2006/picture">
+                  <pic:nvPicPr>
+                    <pic:cNvPr id="1" name=""/>
+                    <pic:cNvPicPr/>
+                  </pic:nvPicPr>
+                  <pic:blipFill>
+                    <a:blip r:embed="rId13"/>
+                    <a:stretch>
+                      <a:fillRect/>
+                    </a:stretch>
+                  </pic:blipFill>
+                  <pic:spPr>
+                    <a:xfrm>
+                      <a:off x="0" y="0"/>
+                      <a:ext cx="2225233" cy="1714649"/>
+                    </a:xfrm>
+                    <a:prstGeom prst="rect">
+                      <a:avLst/>
+                    </a:prstGeom>
+                  </pic:spPr>
+                </pic:pic>
+              </a:graphicData>
+            </a:graphic>
+          </wp:inline>
+        </w:drawing>
+      </w:r>
+    </w:p>
+    <w:p>
+      <w:pPr>
+        <w:ind w:firstLine="0"/>
+        <w:jc w:val="center"/>
+      </w:pPr>
+      <w:r>
+        <w:t xml:space="preserve">Рисунок </w:t>
+      </w:r>
+      <w:r>
+        <w:rPr>
+          <w:lang w:val="en-US"/>
+        </w:rPr>
+        <w:t>8</w:t>
+      </w:r>
+      <w:r>
+        <w:t xml:space="preserve"> – Задание 2.</w:t>
+      </w:r>
+      <w:r>
+        <w:rPr>
+          <w:lang w:val="en-US"/>
+        </w:rPr>
+        <w:t>5</w:t>
+      </w:r>
+      <w:r>
+        <w:t>. Временные задержки</w:t>
+      </w:r>
+    </w:p>
+    <w:p>
+      <w:pPr>
+        <w:ind w:firstLine="0"/>
+        <w:jc w:val="center"/>
+        <w:rPr>
+          <w:lang w:val="en-US"/>
+        </w:rPr>
+      </w:pPr>
+    </w:p>
+    <w:p>
+      <w:pPr>
+        <w:ind w:firstLine="0"/>
+        <w:jc w:val="center"/>
+        <w:rPr>
+          <w:lang w:val="en-US"/>
+        </w:rPr>
+      </w:pPr>
+      <w:r>
+        <w:rPr>
+          <w:lang w:val="en-US"/>
+        </w:rPr>
+        <w:lastRenderedPageBreak/>
+        <w:drawing>
+          <wp:inline distT="0" distB="0" distL="0" distR="0" wp14:anchorId="0E5E4F13" wp14:editId="530C36D6">
+            <wp:extent cx="5837426" cy="1516511"/>
+            <wp:effectExtent l="0" t="0" r="0" b="7620"/>
+            <wp:docPr id="12" name="Рисунок 12"/>
+            <wp:cNvGraphicFramePr>
+              <a:graphicFrameLocks xmlns:a="http://schemas.openxmlformats.org/drawingml/2006/main" noChangeAspect="1"/>
+            </wp:cNvGraphicFramePr>
+            <a:graphic xmlns:a="http://schemas.openxmlformats.org/drawingml/2006/main">
+              <a:graphicData uri="http://schemas.openxmlformats.org/drawingml/2006/picture">
+                <pic:pic xmlns:pic="http://schemas.openxmlformats.org/drawingml/2006/picture">
+                  <pic:nvPicPr>
+                    <pic:cNvPr id="1" name=""/>
+                    <pic:cNvPicPr/>
+                  </pic:nvPicPr>
+                  <pic:blipFill>
+                    <a:blip r:embed="rId14"/>
+                    <a:stretch>
+                      <a:fillRect/>
+                    </a:stretch>
+                  </pic:blipFill>
+                  <pic:spPr>
+                    <a:xfrm>
+                      <a:off x="0" y="0"/>
+                      <a:ext cx="5837426" cy="1516511"/>
+                    </a:xfrm>
+                    <a:prstGeom prst="rect">
+                      <a:avLst/>
+                    </a:prstGeom>
+                  </pic:spPr>
+                </pic:pic>
+              </a:graphicData>
+            </a:graphic>
+          </wp:inline>
+        </w:drawing>
+      </w:r>
+    </w:p>
+    <w:p>
+      <w:pPr>
+        <w:ind w:firstLine="0"/>
+        <w:jc w:val="center"/>
+      </w:pPr>
+      <w:r>
+        <w:t xml:space="preserve">Рисунок </w:t>
+      </w:r>
+      <w:r>
+        <w:t>9</w:t>
+      </w:r>
+      <w:r>
+        <w:t xml:space="preserve"> – Задание 2.</w:t>
+      </w:r>
+      <w:r>
+        <w:t>6</w:t>
+      </w:r>
+      <w:r>
+        <w:t>. Временные диаграммы</w:t>
+      </w:r>
+    </w:p>
+    <w:p>
+      <w:pPr>
+        <w:ind w:firstLine="0"/>
+        <w:jc w:val="center"/>
+      </w:pPr>
+      <w:r>
+        <w:rPr>
+          <w:lang w:val="en-US"/>
+        </w:rPr>
+        <w:drawing>
+          <wp:inline distT="0" distB="0" distL="0" distR="0" wp14:anchorId="089269BB" wp14:editId="73EEEB72">
+            <wp:extent cx="1653683" cy="1493649"/>
+            <wp:effectExtent l="0" t="0" r="3810" b="0"/>
+            <wp:docPr id="14" name="Рисунок 14"/>
+            <wp:cNvGraphicFramePr>
+              <a:graphicFrameLocks xmlns:a="http://schemas.openxmlformats.org/drawingml/2006/main" noChangeAspect="1"/>
+            </wp:cNvGraphicFramePr>
+            <a:graphic xmlns:a="http://schemas.openxmlformats.org/drawingml/2006/main">
+              <a:graphicData uri="http://schemas.openxmlformats.org/drawingml/2006/picture">
+                <pic:pic xmlns:pic="http://schemas.openxmlformats.org/drawingml/2006/picture">
+                  <pic:nvPicPr>
+                    <pic:cNvPr id="1" name=""/>
+                    <pic:cNvPicPr/>
+                  </pic:nvPicPr>
+                  <pic:blipFill>
+                    <a:blip r:embed="rId15"/>
+                    <a:stretch>
+                      <a:fillRect/>
+                    </a:stretch>
+                  </pic:blipFill>
+                  <pic:spPr>
+                    <a:xfrm>
+                      <a:off x="0" y="0"/>
+                      <a:ext cx="1653683" cy="1493649"/>
+                    </a:xfrm>
+                    <a:prstGeom prst="rect">
+                      <a:avLst/>
+                    </a:prstGeom>
+                  </pic:spPr>
+                </pic:pic>
+              </a:graphicData>
+            </a:graphic>
+          </wp:inline>
+        </w:drawing>
+      </w:r>
+      <w:r>
+        <w:t xml:space="preserve">     </w:t>
+      </w:r>
+      <w:r>
+        <w:rPr>
+          <w:lang w:val="en-US"/>
+        </w:rPr>
+        <w:drawing>
+          <wp:inline distT="0" distB="0" distL="0" distR="0" wp14:anchorId="5C0A6F13" wp14:editId="175401D9">
+            <wp:extent cx="1562235" cy="1486029"/>
+            <wp:effectExtent l="0" t="0" r="0" b="0"/>
+            <wp:docPr id="13" name="Рисунок 13"/>
+            <wp:cNvGraphicFramePr>
+              <a:graphicFrameLocks xmlns:a="http://schemas.openxmlformats.org/drawingml/2006/main" noChangeAspect="1"/>
+            </wp:cNvGraphicFramePr>
+            <a:graphic xmlns:a="http://schemas.openxmlformats.org/drawingml/2006/main">
+              <a:graphicData uri="http://schemas.openxmlformats.org/drawingml/2006/picture">
+                <pic:pic xmlns:pic="http://schemas.openxmlformats.org/drawingml/2006/picture">
+                  <pic:nvPicPr>
+                    <pic:cNvPr id="1" name=""/>
+                    <pic:cNvPicPr/>
+                  </pic:nvPicPr>
+                  <pic:blipFill>
+                    <a:blip r:embed="rId16"/>
+                    <a:stretch>
+                      <a:fillRect/>
+                    </a:stretch>
+                  </pic:blipFill>
+                  <pic:spPr>
+                    <a:xfrm>
+                      <a:off x="0" y="0"/>
+                      <a:ext cx="1562235" cy="1486029"/>
+                    </a:xfrm>
+                    <a:prstGeom prst="rect">
+                      <a:avLst/>
+                    </a:prstGeom>
+                  </pic:spPr>
+                </pic:pic>
+              </a:graphicData>
+            </a:graphic>
+          </wp:inline>
+        </w:drawing>
+      </w:r>
+    </w:p>
+    <w:p>
+      <w:pPr>
+        <w:ind w:firstLine="0"/>
+        <w:jc w:val="center"/>
+      </w:pPr>
+      <w:r>
+        <w:t xml:space="preserve">Рисунок </w:t>
+      </w:r>
+      <w:r>
+        <w:rPr>
+          <w:lang w:val="en-US"/>
+        </w:rPr>
+        <w:t>10</w:t>
+      </w:r>
+      <w:r>
+        <w:t xml:space="preserve"> – Задание 2.</w:t>
+      </w:r>
+      <w:r>
+        <w:rPr>
+          <w:lang w:val="en-US"/>
+        </w:rPr>
+        <w:t>6</w:t>
+      </w:r>
+      <w:r>
+        <w:t>. Временные задержки</w:t>
+      </w:r>
+    </w:p>
+    <w:p>
+      <w:pPr>
+        <w:ind w:firstLine="0"/>
+        <w:rPr>
+          <w:lang w:val="en-US"/>
+        </w:rPr>
+      </w:pPr>
+    </w:p>
+    <w:p>
+      <w:pPr>
+        <w:ind w:firstLine="0"/>
+        <w:jc w:val="center"/>
+      </w:pPr>
+      <w:r>
+        <w:rPr>
+          <w:lang w:val="en-US"/>
+        </w:rPr>
+        <w:drawing>
+          <wp:anchor distT="0" distB="0" distL="114300" distR="114300" simplePos="0" relativeHeight="251663360" behindDoc="0" locked="0" layoutInCell="1" allowOverlap="1" wp14:anchorId="3D849336" wp14:editId="184FD5D2">
+            <wp:simplePos x="0" y="0"/>
+            <wp:positionH relativeFrom="column">
+              <wp:posOffset>1905</wp:posOffset>
+            </wp:positionH>
+            <wp:positionV relativeFrom="paragraph">
+              <wp:posOffset>-635</wp:posOffset>
+            </wp:positionV>
+            <wp:extent cx="5940425" cy="4798060"/>
+            <wp:effectExtent l="0" t="0" r="3175" b="2540"/>
+            <wp:wrapTopAndBottom/>
+            <wp:docPr id="16" name="Рисунок 16"/>
+            <wp:cNvGraphicFramePr>
+              <a:graphicFrameLocks xmlns:a="http://schemas.openxmlformats.org/drawingml/2006/main" noChangeAspect="1"/>
+            </wp:cNvGraphicFramePr>
+            <a:graphic xmlns:a="http://schemas.openxmlformats.org/drawingml/2006/main">
+              <a:graphicData uri="http://schemas.openxmlformats.org/drawingml/2006/picture">
+                <pic:pic xmlns:pic="http://schemas.openxmlformats.org/drawingml/2006/picture">
+                  <pic:nvPicPr>
+                    <pic:cNvPr id="1" name=""/>
+                    <pic:cNvPicPr/>
+                  </pic:nvPicPr>
+                  <pic:blipFill>
+                    <a:blip r:embed="rId17">
+                      <a:extLst>
+                        <a:ext uri="{28A0092B-C50C-407E-A947-70E740481C1C}">
+                          <a14:useLocalDpi xmlns:a14="http://schemas.microsoft.com/office/drawing/2010/main" val="0"/>
+                        </a:ext>
+                      </a:extLst>
+                    </a:blip>
+                    <a:stretch>
+                      <a:fillRect/>
+                    </a:stretch>
+                  </pic:blipFill>
+                  <pic:spPr>
+                    <a:xfrm>
+                      <a:off x="0" y="0"/>
+                      <a:ext cx="5940425" cy="4798060"/>
+                    </a:xfrm>
+                    <a:prstGeom prst="rect">
+                      <a:avLst/>
+                    </a:prstGeom>
+                  </pic:spPr>
+                </pic:pic>
+              </a:graphicData>
+            </a:graphic>
+          </wp:anchor>
+        </w:drawing>
+      </w:r>
+      <w:r>
+        <w:t xml:space="preserve">Рисунок 11 – Задание 2.7. </w:t>
+      </w:r>
+      <w:r>
+        <w:t>Схема устройства</w:t>
+      </w:r>
+    </w:p>
+    <w:p>
+      <w:pPr>
+        <w:ind w:firstLine="0"/>
+        <w:jc w:val="center"/>
+        <w:rPr>
+          <w:lang w:val="en-US"/>
+        </w:rPr>
+      </w:pPr>
+      <w:r>
+        <w:rPr>
+          <w:lang w:val="en-US"/>
+        </w:rPr>
+        <w:lastRenderedPageBreak/>
+        <w:drawing>
+          <wp:inline distT="0" distB="0" distL="0" distR="0" wp14:anchorId="6776CD75" wp14:editId="53B4FFC2">
+            <wp:extent cx="5730737" cy="2042337"/>
+            <wp:effectExtent l="0" t="0" r="3810" b="0"/>
+            <wp:docPr id="15" name="Рисунок 15"/>
+            <wp:cNvGraphicFramePr>
+              <a:graphicFrameLocks xmlns:a="http://schemas.openxmlformats.org/drawingml/2006/main" noChangeAspect="1"/>
+            </wp:cNvGraphicFramePr>
+            <a:graphic xmlns:a="http://schemas.openxmlformats.org/drawingml/2006/main">
+              <a:graphicData uri="http://schemas.openxmlformats.org/drawingml/2006/picture">
+                <pic:pic xmlns:pic="http://schemas.openxmlformats.org/drawingml/2006/picture">
+                  <pic:nvPicPr>
+                    <pic:cNvPr id="1" name=""/>
+                    <pic:cNvPicPr/>
+                  </pic:nvPicPr>
+                  <pic:blipFill>
+                    <a:blip r:embed="rId18"/>
+                    <a:stretch>
+                      <a:fillRect/>
+                    </a:stretch>
+                  </pic:blipFill>
+                  <pic:spPr>
+                    <a:xfrm>
+                      <a:off x="0" y="0"/>
+                      <a:ext cx="5730737" cy="2042337"/>
+                    </a:xfrm>
+                    <a:prstGeom prst="rect">
+                      <a:avLst/>
+                    </a:prstGeom>
+                  </pic:spPr>
+                </pic:pic>
+              </a:graphicData>
+            </a:graphic>
+          </wp:inline>
+        </w:drawing>
+      </w:r>
+    </w:p>
+    <w:p>
+      <w:pPr>
+        <w:ind w:firstLine="0"/>
+        <w:jc w:val="center"/>
+      </w:pPr>
+      <w:r>
+        <w:t xml:space="preserve">Рисунок </w:t>
+      </w:r>
+      <w:r>
+        <w:t>12</w:t>
+      </w:r>
+      <w:r>
+        <w:t xml:space="preserve"> – Задание 2.</w:t>
+      </w:r>
+      <w:r>
+        <w:t>7</w:t>
+      </w:r>
+      <w:r>
+        <w:t>. Временные диаграммы</w:t>
+      </w:r>
+    </w:p>
+    <w:p>
+      <w:pPr>
+        <w:ind w:firstLine="0"/>
+        <w:jc w:val="center"/>
+      </w:pPr>
+      <w:r>
+        <w:rPr>
+          <w:lang w:val="en-US"/>
+        </w:rPr>
+        <w:drawing>
+          <wp:inline distT="0" distB="0" distL="0" distR="0" wp14:anchorId="286B279C" wp14:editId="31DB619E">
+            <wp:extent cx="1386960" cy="2049958"/>
+            <wp:effectExtent l="0" t="0" r="3810" b="7620"/>
+            <wp:docPr id="17" name="Рисунок 17"/>
+            <wp:cNvGraphicFramePr>
+              <a:graphicFrameLocks xmlns:a="http://schemas.openxmlformats.org/drawingml/2006/main" noChangeAspect="1"/>
+            </wp:cNvGraphicFramePr>
+            <a:graphic xmlns:a="http://schemas.openxmlformats.org/drawingml/2006/main">
+              <a:graphicData uri="http://schemas.openxmlformats.org/drawingml/2006/picture">
+                <pic:pic xmlns:pic="http://schemas.openxmlformats.org/drawingml/2006/picture">
+                  <pic:nvPicPr>
+                    <pic:cNvPr id="1" name=""/>
+                    <pic:cNvPicPr/>
+                  </pic:nvPicPr>
+                  <pic:blipFill>
+                    <a:blip r:embed="rId19"/>
+                    <a:stretch>
+                      <a:fillRect/>
+                    </a:stretch>
+                  </pic:blipFill>
+                  <pic:spPr>
+                    <a:xfrm>
+                      <a:off x="0" y="0"/>
+                      <a:ext cx="1386960" cy="2049958"/>
+                    </a:xfrm>
+                    <a:prstGeom prst="rect">
+                      <a:avLst/>
+                    </a:prstGeom>
+                  </pic:spPr>
+                </pic:pic>
+              </a:graphicData>
+            </a:graphic>
+          </wp:inline>
+        </w:drawing>
+      </w:r>
+      <w:r>
+        <w:rPr>
+          <w:noProof/>
+        </w:rPr>
+        <w:t xml:space="preserve"> </w:t>
+      </w:r>
+      <w:r>
+        <w:rPr>
+          <w:noProof/>
+        </w:rPr>
+        <w:t xml:space="preserve">     </w:t>
+      </w:r>
+      <w:r>
+        <w:rPr>
+          <w:lang w:val="en-US"/>
+        </w:rPr>
+        <w:drawing>
+          <wp:inline distT="0" distB="0" distL="0" distR="0" wp14:anchorId="77E54A41" wp14:editId="325E8511">
+            <wp:extent cx="1562235" cy="2080440"/>
+            <wp:effectExtent l="0" t="0" r="0" b="0"/>
+            <wp:docPr id="18" name="Рисунок 18"/>
+            <wp:cNvGraphicFramePr>
+              <a:graphicFrameLocks xmlns:a="http://schemas.openxmlformats.org/drawingml/2006/main" noChangeAspect="1"/>
+            </wp:cNvGraphicFramePr>
+            <a:graphic xmlns:a="http://schemas.openxmlformats.org/drawingml/2006/main">
+              <a:graphicData uri="http://schemas.openxmlformats.org/drawingml/2006/picture">
+                <pic:pic xmlns:pic="http://schemas.openxmlformats.org/drawingml/2006/picture">
+                  <pic:nvPicPr>
+                    <pic:cNvPr id="1" name=""/>
+                    <pic:cNvPicPr/>
+                  </pic:nvPicPr>
+                  <pic:blipFill>
+                    <a:blip r:embed="rId20"/>
+                    <a:stretch>
+                      <a:fillRect/>
+                    </a:stretch>
+                  </pic:blipFill>
+                  <pic:spPr>
+                    <a:xfrm>
+                      <a:off x="0" y="0"/>
+                      <a:ext cx="1562235" cy="2080440"/>
+                    </a:xfrm>
+                    <a:prstGeom prst="rect">
+                      <a:avLst/>
+                    </a:prstGeom>
+                  </pic:spPr>
+                </pic:pic>
+              </a:graphicData>
+            </a:graphic>
+          </wp:inline>
+        </w:drawing>
+      </w:r>
+    </w:p>
+    <w:p>
+      <w:pPr>
+        <w:ind w:firstLine="0"/>
+        <w:jc w:val="center"/>
+        <w:rPr>
+          <w:lang w:val="en-US"/>
+        </w:rPr>
+      </w:pPr>
+      <w:r>
+        <w:t xml:space="preserve">Рисунок </w:t>
+      </w:r>
+      <w:r>
+        <w:t>1</w:t>
+      </w:r>
+      <w:r>
+        <w:t>3</w:t>
+      </w:r>
+      <w:r>
+        <w:t xml:space="preserve"> – Задание 2.</w:t>
+      </w:r>
+      <w:r>
+        <w:t>7</w:t>
+      </w:r>
+      <w:r>
+        <w:t>. Временные задержки</w:t>
+      </w:r>
+    </w:p>
+    <w:p>
+      <w:pPr>
+        <w:ind w:firstLine="0"/>
+        <w:jc w:val="center"/>
+        <w:rPr>
+          <w:lang w:val="en-US"/>
+        </w:rPr>
       </w:pPr>
     </w:p>
     <w:sectPr>
@@ -554,7 +1593,7 @@
   <w:style w:type="paragraph" w:default="1" w:styleId="a">
     <w:name w:val="Normal"/>
     <w:qFormat/>
-    <w:rsid w:val="00FB7099"/>
+    <w:rsid w:val="00C16F6B"/>
     <w:pPr>
       <w:suppressAutoHyphens/>
       <w:autoSpaceDN w:val="0"/>

--- a/Проектирование цифровых устройств/lab2Screen.docx
+++ b/Проектирование цифровых устройств/lab2Screen.docx
@@ -8,6 +8,9 @@
         <w:jc w:val="center"/>
       </w:pPr>
       <w:r>
+        <w:rPr>
+          <w:noProof/>
+        </w:rPr>
         <w:drawing>
           <wp:anchor distT="0" distB="0" distL="114300" distR="114300" simplePos="0" relativeHeight="251658240" behindDoc="0" locked="0" layoutInCell="1" allowOverlap="1" wp14:anchorId="4AAF1C7C" wp14:editId="3B760555">
             <wp:simplePos x="0" y="0"/>
@@ -65,6 +68,9 @@
         </w:drawing>
       </w:r>
       <w:r>
+        <w:rPr>
+          <w:noProof/>
+        </w:rPr>
         <w:drawing>
           <wp:anchor distT="0" distB="0" distL="114300" distR="114300" simplePos="0" relativeHeight="251659264" behindDoc="0" locked="0" layoutInCell="1" allowOverlap="1" wp14:anchorId="1769700C" wp14:editId="1F0E7D52">
             <wp:simplePos x="0" y="0"/>
@@ -159,6 +165,7 @@
       </w:pPr>
       <w:r>
         <w:rPr>
+          <w:noProof/>
           <w:lang w:val="en-US"/>
         </w:rPr>
         <w:drawing>
@@ -243,6 +250,7 @@
       </w:pPr>
       <w:r>
         <w:rPr>
+          <w:noProof/>
           <w:lang w:val="en-US"/>
         </w:rPr>
         <w:drawing>
@@ -295,6 +303,7 @@
       </w:r>
       <w:r>
         <w:rPr>
+          <w:noProof/>
           <w:lang w:val="en-US"/>
         </w:rPr>
         <w:drawing>
@@ -419,6 +428,9 @@
         <w:jc w:val="center"/>
       </w:pPr>
       <w:r>
+        <w:rPr>
+          <w:noProof/>
+        </w:rPr>
         <w:lastRenderedPageBreak/>
         <w:drawing>
           <wp:anchor distT="0" distB="0" distL="114300" distR="114300" simplePos="0" relativeHeight="251662336" behindDoc="0" locked="0" layoutInCell="1" allowOverlap="1" wp14:anchorId="61A9BAFF" wp14:editId="5AB247EC">
@@ -471,6 +483,9 @@
         </w:drawing>
       </w:r>
       <w:r>
+        <w:rPr>
+          <w:noProof/>
+        </w:rPr>
         <w:drawing>
           <wp:anchor distT="0" distB="0" distL="114300" distR="114300" simplePos="0" relativeHeight="251661312" behindDoc="0" locked="0" layoutInCell="1" allowOverlap="1" wp14:anchorId="3F05C5A8" wp14:editId="29FC028F">
             <wp:simplePos x="0" y="0"/>
@@ -576,6 +591,9 @@
         <w:jc w:val="center"/>
       </w:pPr>
       <w:r>
+        <w:rPr>
+          <w:noProof/>
+        </w:rPr>
         <w:drawing>
           <wp:inline distT="0" distB="0" distL="0" distR="0" wp14:anchorId="1D7F775C" wp14:editId="3E12D74B">
             <wp:extent cx="5060118" cy="1684166"/>
@@ -646,6 +664,9 @@
         <w:jc w:val="center"/>
       </w:pPr>
       <w:r>
+        <w:rPr>
+          <w:noProof/>
+        </w:rPr>
         <w:drawing>
           <wp:inline distT="0" distB="0" distL="0" distR="0" wp14:anchorId="6B48CA9B" wp14:editId="62919983">
             <wp:extent cx="2225233" cy="1714649"/>
@@ -729,6 +750,7 @@
       </w:pPr>
       <w:r>
         <w:rPr>
+          <w:noProof/>
           <w:lang w:val="en-US"/>
         </w:rPr>
         <w:lastRenderedPageBreak/>
@@ -797,6 +819,7 @@
       </w:pPr>
       <w:r>
         <w:rPr>
+          <w:noProof/>
           <w:lang w:val="en-US"/>
         </w:rPr>
         <w:drawing>
@@ -840,6 +863,7 @@
       </w:r>
       <w:r>
         <w:rPr>
+          <w:noProof/>
           <w:lang w:val="en-US"/>
         </w:rPr>
         <w:drawing>
@@ -888,18 +912,12 @@
         <w:t xml:space="preserve">Рисунок </w:t>
       </w:r>
       <w:r>
-        <w:rPr>
-          <w:lang w:val="en-US"/>
-        </w:rPr>
         <w:t>10</w:t>
       </w:r>
       <w:r>
         <w:t xml:space="preserve"> – Задание 2.</w:t>
       </w:r>
       <w:r>
-        <w:rPr>
-          <w:lang w:val="en-US"/>
-        </w:rPr>
         <w:t>6</w:t>
       </w:r>
       <w:r>
@@ -909,18 +927,16 @@
     <w:p>
       <w:pPr>
         <w:ind w:firstLine="0"/>
-        <w:rPr>
-          <w:lang w:val="en-US"/>
-        </w:rPr>
-      </w:pPr>
-    </w:p>
-    <w:p>
-      <w:pPr>
-        <w:ind w:firstLine="0"/>
-        <w:jc w:val="center"/>
-      </w:pPr>
-      <w:r>
-        <w:rPr>
+      </w:pPr>
+    </w:p>
+    <w:p>
+      <w:pPr>
+        <w:ind w:firstLine="0"/>
+        <w:jc w:val="center"/>
+      </w:pPr>
+      <w:r>
+        <w:rPr>
+          <w:noProof/>
           <w:lang w:val="en-US"/>
         </w:rPr>
         <w:drawing>
@@ -990,6 +1006,7 @@
       </w:pPr>
       <w:r>
         <w:rPr>
+          <w:noProof/>
           <w:lang w:val="en-US"/>
         </w:rPr>
         <w:lastRenderedPageBreak/>
@@ -1058,6 +1075,7 @@
       </w:pPr>
       <w:r>
         <w:rPr>
+          <w:noProof/>
           <w:lang w:val="en-US"/>
         </w:rPr>
         <w:drawing>
@@ -1110,6 +1128,7 @@
       </w:r>
       <w:r>
         <w:rPr>
+          <w:noProof/>
           <w:lang w:val="en-US"/>
         </w:rPr>
         <w:drawing>
@@ -1175,6 +1194,371 @@
       <w:r>
         <w:t>. Временные задержки</w:t>
       </w:r>
+    </w:p>
+    <w:p>
+      <w:pPr>
+        <w:ind w:firstLine="0"/>
+        <w:jc w:val="center"/>
+        <w:rPr>
+          <w:lang w:val="en-US"/>
+        </w:rPr>
+      </w:pPr>
+    </w:p>
+    <w:p>
+      <w:pPr>
+        <w:ind w:firstLine="0"/>
+        <w:jc w:val="center"/>
+        <w:rPr>
+          <w:lang w:val="en-US"/>
+        </w:rPr>
+      </w:pPr>
+    </w:p>
+    <w:p>
+      <w:pPr>
+        <w:ind w:firstLine="0"/>
+        <w:jc w:val="center"/>
+        <w:rPr>
+          <w:lang w:val="en-US"/>
+        </w:rPr>
+      </w:pPr>
+    </w:p>
+    <w:p>
+      <w:pPr>
+        <w:ind w:firstLine="0"/>
+        <w:jc w:val="center"/>
+        <w:rPr>
+          <w:lang w:val="en-US"/>
+        </w:rPr>
+      </w:pPr>
+    </w:p>
+    <w:p>
+      <w:pPr>
+        <w:ind w:firstLine="0"/>
+        <w:jc w:val="center"/>
+      </w:pPr>
+    </w:p>
+    <w:p>
+      <w:pPr>
+        <w:ind w:firstLine="0"/>
+        <w:jc w:val="center"/>
+        <w:rPr>
+          <w:lang w:val="en-US"/>
+        </w:rPr>
+      </w:pPr>
+      <w:r>
+        <w:rPr>
+          <w:lang w:val="en-US"/>
+        </w:rPr>
+        <w:lastRenderedPageBreak/>
+        <w:drawing>
+          <wp:anchor distT="0" distB="0" distL="114300" distR="114300" simplePos="0" relativeHeight="251664384" behindDoc="0" locked="0" layoutInCell="1" allowOverlap="1" wp14:anchorId="23484053" wp14:editId="1D5C98A0">
+            <wp:simplePos x="0" y="0"/>
+            <wp:positionH relativeFrom="column">
+              <wp:posOffset>118168</wp:posOffset>
+            </wp:positionH>
+            <wp:positionV relativeFrom="paragraph">
+              <wp:posOffset>578</wp:posOffset>
+            </wp:positionV>
+            <wp:extent cx="5539740" cy="6156960"/>
+            <wp:effectExtent l="0" t="0" r="3810" b="0"/>
+            <wp:wrapTopAndBottom/>
+            <wp:docPr id="21" name="Рисунок 21"/>
+            <wp:cNvGraphicFramePr>
+              <a:graphicFrameLocks xmlns:a="http://schemas.openxmlformats.org/drawingml/2006/main" noChangeAspect="1"/>
+            </wp:cNvGraphicFramePr>
+            <a:graphic xmlns:a="http://schemas.openxmlformats.org/drawingml/2006/main">
+              <a:graphicData uri="http://schemas.openxmlformats.org/drawingml/2006/picture">
+                <pic:pic xmlns:pic="http://schemas.openxmlformats.org/drawingml/2006/picture">
+                  <pic:nvPicPr>
+                    <pic:cNvPr id="1" name=""/>
+                    <pic:cNvPicPr/>
+                  </pic:nvPicPr>
+                  <pic:blipFill>
+                    <a:blip r:embed="rId21">
+                      <a:extLst>
+                        <a:ext uri="{28A0092B-C50C-407E-A947-70E740481C1C}">
+                          <a14:useLocalDpi xmlns:a14="http://schemas.microsoft.com/office/drawing/2010/main" val="0"/>
+                        </a:ext>
+                      </a:extLst>
+                    </a:blip>
+                    <a:stretch>
+                      <a:fillRect/>
+                    </a:stretch>
+                  </pic:blipFill>
+                  <pic:spPr>
+                    <a:xfrm>
+                      <a:off x="0" y="0"/>
+                      <a:ext cx="5539740" cy="6156960"/>
+                    </a:xfrm>
+                    <a:prstGeom prst="rect">
+                      <a:avLst/>
+                    </a:prstGeom>
+                  </pic:spPr>
+                </pic:pic>
+              </a:graphicData>
+            </a:graphic>
+          </wp:anchor>
+        </w:drawing>
+      </w:r>
+      <w:r>
+        <w:t>Рисунок 1</w:t>
+      </w:r>
+      <w:r>
+        <w:rPr>
+          <w:lang w:val="en-US"/>
+        </w:rPr>
+        <w:t>4</w:t>
+      </w:r>
+      <w:r>
+        <w:t xml:space="preserve"> – Задание 2.</w:t>
+      </w:r>
+      <w:r>
+        <w:rPr>
+          <w:lang w:val="en-US"/>
+        </w:rPr>
+        <w:t>8</w:t>
+      </w:r>
+      <w:r>
+        <w:t>. Схема устройства</w:t>
+      </w:r>
+      <w:r>
+        <w:rPr>
+          <w:lang w:val="en-US"/>
+        </w:rPr>
+        <w:t xml:space="preserve"> </w:t>
+      </w:r>
+    </w:p>
+    <w:p>
+      <w:pPr>
+        <w:ind w:firstLine="0"/>
+        <w:jc w:val="center"/>
+        <w:rPr>
+          <w:lang w:val="en-US"/>
+        </w:rPr>
+      </w:pPr>
+      <w:r>
+        <w:rPr>
+          <w:lang w:val="en-US"/>
+        </w:rPr>
+        <w:drawing>
+          <wp:inline distT="0" distB="0" distL="0" distR="0" wp14:anchorId="20E9DFC2" wp14:editId="4739DCA9">
+            <wp:extent cx="5940425" cy="953135"/>
+            <wp:effectExtent l="0" t="0" r="3175" b="0"/>
+            <wp:docPr id="19" name="Рисунок 19"/>
+            <wp:cNvGraphicFramePr>
+              <a:graphicFrameLocks xmlns:a="http://schemas.openxmlformats.org/drawingml/2006/main" noChangeAspect="1"/>
+            </wp:cNvGraphicFramePr>
+            <a:graphic xmlns:a="http://schemas.openxmlformats.org/drawingml/2006/main">
+              <a:graphicData uri="http://schemas.openxmlformats.org/drawingml/2006/picture">
+                <pic:pic xmlns:pic="http://schemas.openxmlformats.org/drawingml/2006/picture">
+                  <pic:nvPicPr>
+                    <pic:cNvPr id="1" name=""/>
+                    <pic:cNvPicPr/>
+                  </pic:nvPicPr>
+                  <pic:blipFill>
+                    <a:blip r:embed="rId22"/>
+                    <a:stretch>
+                      <a:fillRect/>
+                    </a:stretch>
+                  </pic:blipFill>
+                  <pic:spPr>
+                    <a:xfrm>
+                      <a:off x="0" y="0"/>
+                      <a:ext cx="5940425" cy="953135"/>
+                    </a:xfrm>
+                    <a:prstGeom prst="rect">
+                      <a:avLst/>
+                    </a:prstGeom>
+                  </pic:spPr>
+                </pic:pic>
+              </a:graphicData>
+            </a:graphic>
+          </wp:inline>
+        </w:drawing>
+      </w:r>
+    </w:p>
+    <w:p>
+      <w:pPr>
+        <w:ind w:firstLine="0"/>
+        <w:jc w:val="center"/>
+      </w:pPr>
+      <w:r>
+        <w:t>Рисунок 1</w:t>
+      </w:r>
+      <w:r>
+        <w:rPr>
+          <w:lang w:val="en-US"/>
+        </w:rPr>
+        <w:t>5</w:t>
+      </w:r>
+      <w:r>
+        <w:t xml:space="preserve"> – Задание 2.</w:t>
+      </w:r>
+      <w:r>
+        <w:rPr>
+          <w:lang w:val="en-US"/>
+        </w:rPr>
+        <w:t>8</w:t>
+      </w:r>
+      <w:r>
+        <w:t>. Временные диаграммы</w:t>
+      </w:r>
+    </w:p>
+    <w:p>
+      <w:pPr>
+        <w:ind w:firstLine="0"/>
+        <w:jc w:val="center"/>
+        <w:rPr>
+          <w:lang w:val="en-US"/>
+        </w:rPr>
+      </w:pPr>
+      <w:r>
+        <w:rPr>
+          <w:lang w:val="en-US"/>
+        </w:rPr>
+        <w:drawing>
+          <wp:inline distT="0" distB="0" distL="0" distR="0" wp14:anchorId="11D3084E" wp14:editId="67F241B2">
+            <wp:extent cx="2514818" cy="1097375"/>
+            <wp:effectExtent l="0" t="0" r="0" b="7620"/>
+            <wp:docPr id="20" name="Рисунок 20"/>
+            <wp:cNvGraphicFramePr>
+              <a:graphicFrameLocks xmlns:a="http://schemas.openxmlformats.org/drawingml/2006/main" noChangeAspect="1"/>
+            </wp:cNvGraphicFramePr>
+            <a:graphic xmlns:a="http://schemas.openxmlformats.org/drawingml/2006/main">
+              <a:graphicData uri="http://schemas.openxmlformats.org/drawingml/2006/picture">
+                <pic:pic xmlns:pic="http://schemas.openxmlformats.org/drawingml/2006/picture">
+                  <pic:nvPicPr>
+                    <pic:cNvPr id="1" name=""/>
+                    <pic:cNvPicPr/>
+                  </pic:nvPicPr>
+                  <pic:blipFill>
+                    <a:blip r:embed="rId23"/>
+                    <a:stretch>
+                      <a:fillRect/>
+                    </a:stretch>
+                  </pic:blipFill>
+                  <pic:spPr>
+                    <a:xfrm>
+                      <a:off x="0" y="0"/>
+                      <a:ext cx="2514818" cy="1097375"/>
+                    </a:xfrm>
+                    <a:prstGeom prst="rect">
+                      <a:avLst/>
+                    </a:prstGeom>
+                  </pic:spPr>
+                </pic:pic>
+              </a:graphicData>
+            </a:graphic>
+          </wp:inline>
+        </w:drawing>
+      </w:r>
+    </w:p>
+    <w:p>
+      <w:pPr>
+        <w:ind w:firstLine="0"/>
+        <w:jc w:val="center"/>
+      </w:pPr>
+      <w:r>
+        <w:t>Рисунок 1</w:t>
+      </w:r>
+      <w:r>
+        <w:rPr>
+          <w:lang w:val="en-US"/>
+        </w:rPr>
+        <w:t>6</w:t>
+      </w:r>
+      <w:r>
+        <w:t xml:space="preserve"> – Задание 2.8. Временные задержки</w:t>
+      </w:r>
+    </w:p>
+    <w:p>
+      <w:pPr>
+        <w:ind w:firstLine="0"/>
+        <w:jc w:val="center"/>
+        <w:rPr>
+          <w:lang w:val="en-US"/>
+        </w:rPr>
+      </w:pPr>
+      <w:r>
+        <w:rPr>
+          <w:lang w:val="en-US"/>
+        </w:rPr>
+        <w:lastRenderedPageBreak/>
+        <w:drawing>
+          <wp:inline distT="0" distB="0" distL="0" distR="0" wp14:anchorId="23E257DC" wp14:editId="59C1D3C7">
+            <wp:extent cx="5940425" cy="976630"/>
+            <wp:effectExtent l="0" t="0" r="3175" b="0"/>
+            <wp:docPr id="22" name="Рисунок 22"/>
+            <wp:cNvGraphicFramePr>
+              <a:graphicFrameLocks xmlns:a="http://schemas.openxmlformats.org/drawingml/2006/main" noChangeAspect="1"/>
+            </wp:cNvGraphicFramePr>
+            <a:graphic xmlns:a="http://schemas.openxmlformats.org/drawingml/2006/main">
+              <a:graphicData uri="http://schemas.openxmlformats.org/drawingml/2006/picture">
+                <pic:pic xmlns:pic="http://schemas.openxmlformats.org/drawingml/2006/picture">
+                  <pic:nvPicPr>
+                    <pic:cNvPr id="1" name=""/>
+                    <pic:cNvPicPr/>
+                  </pic:nvPicPr>
+                  <pic:blipFill>
+                    <a:blip r:embed="rId24"/>
+                    <a:stretch>
+                      <a:fillRect/>
+                    </a:stretch>
+                  </pic:blipFill>
+                  <pic:spPr>
+                    <a:xfrm>
+                      <a:off x="0" y="0"/>
+                      <a:ext cx="5940425" cy="976630"/>
+                    </a:xfrm>
+                    <a:prstGeom prst="rect">
+                      <a:avLst/>
+                    </a:prstGeom>
+                  </pic:spPr>
+                </pic:pic>
+              </a:graphicData>
+            </a:graphic>
+          </wp:inline>
+        </w:drawing>
+      </w:r>
+    </w:p>
+    <w:p>
+      <w:pPr>
+        <w:ind w:firstLine="0"/>
+        <w:jc w:val="center"/>
+        <w:rPr>
+          <w:lang w:val="en-US"/>
+        </w:rPr>
+      </w:pPr>
+      <w:r>
+        <w:t>Рисунок 1</w:t>
+      </w:r>
+      <w:r>
+        <w:rPr>
+          <w:lang w:val="en-US"/>
+        </w:rPr>
+        <w:t>5</w:t>
+      </w:r>
+      <w:r>
+        <w:t xml:space="preserve"> – Задание 2.</w:t>
+      </w:r>
+      <w:r>
+        <w:rPr>
+          <w:lang w:val="en-US"/>
+        </w:rPr>
+        <w:t>8</w:t>
+      </w:r>
+      <w:r>
+        <w:t>. Временные диаграммы</w:t>
+      </w:r>
+    </w:p>
+    <w:p>
+      <w:pPr>
+        <w:ind w:firstLine="0"/>
+        <w:jc w:val="center"/>
+        <w:rPr>
+          <w:lang w:val="en-US"/>
+        </w:rPr>
+      </w:pPr>
     </w:p>
     <w:p>
       <w:pPr>
@@ -1593,7 +1977,7 @@
   <w:style w:type="paragraph" w:default="1" w:styleId="a">
     <w:name w:val="Normal"/>
     <w:qFormat/>
-    <w:rsid w:val="00C16F6B"/>
+    <w:rsid w:val="00C7145A"/>
     <w:pPr>
       <w:suppressAutoHyphens/>
       <w:autoSpaceDN w:val="0"/>

--- a/Проектирование цифровых устройств/lab2Screen.docx
+++ b/Проектирование цифровых устройств/lab2Screen.docx
@@ -1479,11 +1479,19 @@
           <w:lang w:val="en-US"/>
         </w:rPr>
       </w:pPr>
-      <w:r>
-        <w:rPr>
-          <w:lang w:val="en-US"/>
-        </w:rPr>
-        <w:lastRenderedPageBreak/>
+    </w:p>
+    <w:p>
+      <w:pPr>
+        <w:ind w:firstLine="0"/>
+        <w:jc w:val="center"/>
+        <w:rPr>
+          <w:lang w:val="en-US"/>
+        </w:rPr>
+      </w:pPr>
+      <w:r>
+        <w:rPr>
+          <w:lang w:val="en-US"/>
+        </w:rPr>
         <w:drawing>
           <wp:inline distT="0" distB="0" distL="0" distR="0" wp14:anchorId="23E257DC" wp14:editId="59C1D3C7">
             <wp:extent cx="5940425" cy="976630"/>
@@ -1536,7 +1544,7 @@
         <w:rPr>
           <w:lang w:val="en-US"/>
         </w:rPr>
-        <w:t>5</w:t>
+        <w:t>7</w:t>
       </w:r>
       <w:r>
         <w:t xml:space="preserve"> – Задание 2.</w:t>
@@ -1545,9 +1553,206 @@
         <w:rPr>
           <w:lang w:val="en-US"/>
         </w:rPr>
+        <w:t>9</w:t>
+      </w:r>
+      <w:r>
+        <w:t>. Временные диаграммы</w:t>
+      </w:r>
+    </w:p>
+    <w:p>
+      <w:pPr>
+        <w:ind w:firstLine="0"/>
+        <w:jc w:val="center"/>
+        <w:rPr>
+          <w:lang w:val="en-US"/>
+        </w:rPr>
+      </w:pPr>
+      <w:r>
+        <w:rPr>
+          <w:lang w:val="en-US"/>
+        </w:rPr>
+        <w:drawing>
+          <wp:inline distT="0" distB="0" distL="0" distR="0" wp14:anchorId="07A62B9F" wp14:editId="0CE42E55">
+            <wp:extent cx="3718882" cy="1165961"/>
+            <wp:effectExtent l="0" t="0" r="0" b="0"/>
+            <wp:docPr id="23" name="Рисунок 23"/>
+            <wp:cNvGraphicFramePr>
+              <a:graphicFrameLocks xmlns:a="http://schemas.openxmlformats.org/drawingml/2006/main" noChangeAspect="1"/>
+            </wp:cNvGraphicFramePr>
+            <a:graphic xmlns:a="http://schemas.openxmlformats.org/drawingml/2006/main">
+              <a:graphicData uri="http://schemas.openxmlformats.org/drawingml/2006/picture">
+                <pic:pic xmlns:pic="http://schemas.openxmlformats.org/drawingml/2006/picture">
+                  <pic:nvPicPr>
+                    <pic:cNvPr id="1" name=""/>
+                    <pic:cNvPicPr/>
+                  </pic:nvPicPr>
+                  <pic:blipFill>
+                    <a:blip r:embed="rId25"/>
+                    <a:stretch>
+                      <a:fillRect/>
+                    </a:stretch>
+                  </pic:blipFill>
+                  <pic:spPr>
+                    <a:xfrm>
+                      <a:off x="0" y="0"/>
+                      <a:ext cx="3718882" cy="1165961"/>
+                    </a:xfrm>
+                    <a:prstGeom prst="rect">
+                      <a:avLst/>
+                    </a:prstGeom>
+                  </pic:spPr>
+                </pic:pic>
+              </a:graphicData>
+            </a:graphic>
+          </wp:inline>
+        </w:drawing>
+      </w:r>
+    </w:p>
+    <w:p>
+      <w:pPr>
+        <w:ind w:firstLine="0"/>
+        <w:jc w:val="center"/>
+      </w:pPr>
+      <w:r>
+        <w:t>Рисунок 1</w:t>
+      </w:r>
+      <w:r>
+        <w:rPr>
+          <w:lang w:val="en-US"/>
+        </w:rPr>
         <w:t>8</w:t>
       </w:r>
       <w:r>
+        <w:t xml:space="preserve"> – Задание 2.</w:t>
+      </w:r>
+      <w:r>
+        <w:rPr>
+          <w:lang w:val="en-US"/>
+        </w:rPr>
+        <w:t>9</w:t>
+      </w:r>
+      <w:r>
+        <w:t>. Временные задержки</w:t>
+      </w:r>
+    </w:p>
+    <w:p>
+      <w:pPr>
+        <w:ind w:firstLine="0"/>
+        <w:jc w:val="center"/>
+      </w:pPr>
+    </w:p>
+    <w:p>
+      <w:pPr>
+        <w:ind w:firstLine="0"/>
+        <w:jc w:val="center"/>
+      </w:pPr>
+    </w:p>
+    <w:p>
+      <w:pPr>
+        <w:ind w:firstLine="0"/>
+        <w:jc w:val="center"/>
+      </w:pPr>
+    </w:p>
+    <w:p>
+      <w:pPr>
+        <w:ind w:firstLine="0"/>
+        <w:jc w:val="center"/>
+      </w:pPr>
+    </w:p>
+    <w:p>
+      <w:pPr>
+        <w:ind w:firstLine="0"/>
+        <w:jc w:val="center"/>
+      </w:pPr>
+    </w:p>
+    <w:p>
+      <w:pPr>
+        <w:ind w:firstLine="0"/>
+        <w:jc w:val="center"/>
+      </w:pPr>
+    </w:p>
+    <w:p>
+      <w:pPr>
+        <w:ind w:firstLine="0"/>
+        <w:jc w:val="center"/>
+      </w:pPr>
+    </w:p>
+    <w:p>
+      <w:pPr>
+        <w:ind w:firstLine="0"/>
+        <w:jc w:val="center"/>
+      </w:pPr>
+    </w:p>
+    <w:p>
+      <w:pPr>
+        <w:ind w:firstLine="0"/>
+        <w:jc w:val="center"/>
+      </w:pPr>
+      <w:r>
+        <w:drawing>
+          <wp:inline distT="0" distB="0" distL="0" distR="0" wp14:anchorId="62269CFC" wp14:editId="03CBE3D4">
+            <wp:extent cx="5940425" cy="840740"/>
+            <wp:effectExtent l="0" t="0" r="3175" b="0"/>
+            <wp:docPr id="25" name="Рисунок 25"/>
+            <wp:cNvGraphicFramePr>
+              <a:graphicFrameLocks xmlns:a="http://schemas.openxmlformats.org/drawingml/2006/main" noChangeAspect="1"/>
+            </wp:cNvGraphicFramePr>
+            <a:graphic xmlns:a="http://schemas.openxmlformats.org/drawingml/2006/main">
+              <a:graphicData uri="http://schemas.openxmlformats.org/drawingml/2006/picture">
+                <pic:pic xmlns:pic="http://schemas.openxmlformats.org/drawingml/2006/picture">
+                  <pic:nvPicPr>
+                    <pic:cNvPr id="1" name=""/>
+                    <pic:cNvPicPr/>
+                  </pic:nvPicPr>
+                  <pic:blipFill>
+                    <a:blip r:embed="rId26"/>
+                    <a:stretch>
+                      <a:fillRect/>
+                    </a:stretch>
+                  </pic:blipFill>
+                  <pic:spPr>
+                    <a:xfrm>
+                      <a:off x="0" y="0"/>
+                      <a:ext cx="5940425" cy="840740"/>
+                    </a:xfrm>
+                    <a:prstGeom prst="rect">
+                      <a:avLst/>
+                    </a:prstGeom>
+                  </pic:spPr>
+                </pic:pic>
+              </a:graphicData>
+            </a:graphic>
+          </wp:inline>
+        </w:drawing>
+      </w:r>
+    </w:p>
+    <w:p>
+      <w:pPr>
+        <w:ind w:firstLine="0"/>
+        <w:jc w:val="center"/>
+        <w:rPr>
+          <w:lang w:val="en-US"/>
+        </w:rPr>
+      </w:pPr>
+      <w:r>
+        <w:t>Рисунок 1</w:t>
+      </w:r>
+      <w:r>
+        <w:rPr>
+          <w:lang w:val="en-US"/>
+        </w:rPr>
+        <w:t>9</w:t>
+      </w:r>
+      <w:r>
+        <w:t xml:space="preserve"> – Задание 2.</w:t>
+      </w:r>
+      <w:r>
+        <w:rPr>
+          <w:lang w:val="en-US"/>
+        </w:rPr>
+        <w:t>10</w:t>
+      </w:r>
+      <w:r>
         <w:t>. Временные диаграммы</w:t>
       </w:r>
     </w:p>
@@ -1555,19 +1760,77 @@
       <w:pPr>
         <w:ind w:firstLine="0"/>
         <w:jc w:val="center"/>
-        <w:rPr>
-          <w:lang w:val="en-US"/>
-        </w:rPr>
-      </w:pPr>
-    </w:p>
-    <w:p>
-      <w:pPr>
-        <w:ind w:firstLine="0"/>
-        <w:jc w:val="center"/>
-        <w:rPr>
-          <w:lang w:val="en-US"/>
-        </w:rPr>
-      </w:pPr>
+      </w:pPr>
+    </w:p>
+    <w:p>
+      <w:pPr>
+        <w:ind w:firstLine="0"/>
+        <w:jc w:val="center"/>
+      </w:pPr>
+      <w:r>
+        <w:drawing>
+          <wp:inline distT="0" distB="0" distL="0" distR="0" wp14:anchorId="0640D941" wp14:editId="00DB4485">
+            <wp:extent cx="4168501" cy="1135478"/>
+            <wp:effectExtent l="0" t="0" r="3810" b="7620"/>
+            <wp:docPr id="26" name="Рисунок 26"/>
+            <wp:cNvGraphicFramePr>
+              <a:graphicFrameLocks xmlns:a="http://schemas.openxmlformats.org/drawingml/2006/main" noChangeAspect="1"/>
+            </wp:cNvGraphicFramePr>
+            <a:graphic xmlns:a="http://schemas.openxmlformats.org/drawingml/2006/main">
+              <a:graphicData uri="http://schemas.openxmlformats.org/drawingml/2006/picture">
+                <pic:pic xmlns:pic="http://schemas.openxmlformats.org/drawingml/2006/picture">
+                  <pic:nvPicPr>
+                    <pic:cNvPr id="1" name=""/>
+                    <pic:cNvPicPr/>
+                  </pic:nvPicPr>
+                  <pic:blipFill>
+                    <a:blip r:embed="rId27"/>
+                    <a:stretch>
+                      <a:fillRect/>
+                    </a:stretch>
+                  </pic:blipFill>
+                  <pic:spPr>
+                    <a:xfrm>
+                      <a:off x="0" y="0"/>
+                      <a:ext cx="4168501" cy="1135478"/>
+                    </a:xfrm>
+                    <a:prstGeom prst="rect">
+                      <a:avLst/>
+                    </a:prstGeom>
+                  </pic:spPr>
+                </pic:pic>
+              </a:graphicData>
+            </a:graphic>
+          </wp:inline>
+        </w:drawing>
+      </w:r>
+    </w:p>
+    <w:p>
+      <w:pPr>
+        <w:ind w:firstLine="0"/>
+        <w:jc w:val="center"/>
+      </w:pPr>
+      <w:r>
+        <w:t xml:space="preserve">Рисунок </w:t>
+      </w:r>
+      <w:r>
+        <w:rPr>
+          <w:lang w:val="en-US"/>
+        </w:rPr>
+        <w:t>20</w:t>
+      </w:r>
+      <w:r>
+        <w:t xml:space="preserve"> – Задание 2.</w:t>
+      </w:r>
+      <w:r>
+        <w:rPr>
+          <w:lang w:val="en-US"/>
+        </w:rPr>
+        <w:t>10</w:t>
+      </w:r>
+      <w:r>
+        <w:t>. Временные задержки</w:t>
+      </w:r>
     </w:p>
     <w:sectPr>
       <w:pgSz w:w="11906" w:h="16838"/>
@@ -1977,7 +2240,7 @@
   <w:style w:type="paragraph" w:default="1" w:styleId="a">
     <w:name w:val="Normal"/>
     <w:qFormat/>
-    <w:rsid w:val="00C7145A"/>
+    <w:rsid w:val="00904705"/>
     <w:pPr>
       <w:suppressAutoHyphens/>
       <w:autoSpaceDN w:val="0"/>
